--- a/algorithmization_and_programming/lab_06/lab_06_1_it/report/АП_РІ-12_Грушевський_ЛР-06.1.іт.docx
+++ b/algorithmization_and_programming/lab_06/lab_06_1_it/report/АП_РІ-12_Грушевський_ЛР-06.1.іт.docx
@@ -359,7 +359,7 @@
         <w:br/>
         <w:t xml:space="preserve">    {</w:t>
         <w:br/>
-        <w:t xml:space="preserve">      if (i%2 != 0 || a[i] &gt; 0)</w:t>
+        <w:t xml:space="preserve">      if (!(a[i] &gt; 0 || i%2 != 0))</w:t>
         <w:br/>
         <w:t xml:space="preserve">        number += 0;</w:t>
         <w:br/>
@@ -388,7 +388,7 @@
         <w:br/>
         <w:t xml:space="preserve">    {</w:t>
         <w:br/>
-        <w:t xml:space="preserve">      if (i%2 != 0 || a[i] &gt; 0)</w:t>
+        <w:t xml:space="preserve">      if (!(a[i] &gt; 0 || i%2 != 0))</w:t>
         <w:br/>
         <w:t xml:space="preserve">        sum += 0;</w:t>
         <w:br/>
@@ -414,7 +414,7 @@
         <w:br/>
         <w:t xml:space="preserve">    {</w:t>
         <w:br/>
-        <w:t xml:space="preserve">      if (i%2 != 0 || a[i] &gt; 0)</w:t>
+        <w:t xml:space="preserve">      if (!(a[i] &gt; 0 || i%2 != 0))</w:t>
         <w:br/>
         <w:t xml:space="preserve">        a[i] = 0;</w:t>
         <w:br/>
